--- a/Resume.docx
+++ b/Resume.docx
@@ -101,12 +101,28 @@
           <w:bCs/>
         </w:rPr>
       </w:pPr>
+      <w:proofErr w:type="gramStart"/>
       <w:r>
         <w:rPr>
           <w:bCs/>
         </w:rPr>
-        <w:t>github.com/dsouzarc</w:t>
-      </w:r>
+        <w:t>github.com</w:t>
+      </w:r>
+      <w:proofErr w:type="gramEnd"/>
+      <w:r>
+        <w:rPr>
+          <w:bCs/>
+        </w:rPr>
+        <w:t>/</w:t>
+      </w:r>
+      <w:proofErr w:type="spellStart"/>
+      <w:r>
+        <w:rPr>
+          <w:bCs/>
+        </w:rPr>
+        <w:t>dsouzarc</w:t>
+      </w:r>
+      <w:proofErr w:type="spellEnd"/>
       <w:r>
         <w:rPr>
           <w:bCs/>
@@ -163,254 +179,401 @@
         <w:spacing w:after="0"/>
         <w:ind w:firstLine="0"/>
         <w:rPr>
+          <w:rFonts w:ascii="Arial" w:hAnsi="Arial" w:cs="Arial"/>
+          <w:sz w:val="20"/>
+          <w:szCs w:val="20"/>
+        </w:rPr>
+      </w:pPr>
+      <w:proofErr w:type="gramStart"/>
+      <w:r>
+        <w:rPr>
+          <w:bCs/>
+        </w:rPr>
+        <w:t>quora.com</w:t>
+      </w:r>
+      <w:proofErr w:type="gramEnd"/>
+      <w:r>
+        <w:rPr>
+          <w:bCs/>
+        </w:rPr>
+        <w:t>/Ryan-Dsouza-1</w:t>
+      </w:r>
+      <w:r>
+        <w:rPr>
+          <w:bCs/>
+        </w:rPr>
+        <w:tab/>
+      </w:r>
+      <w:r>
+        <w:rPr>
+          <w:bCs/>
+        </w:rPr>
+        <w:tab/>
+      </w:r>
+      <w:r>
+        <w:rPr>
+          <w:bCs/>
+        </w:rPr>
+        <w:tab/>
+      </w:r>
+      <w:r>
+        <w:rPr>
+          <w:bCs/>
+        </w:rPr>
+        <w:tab/>
+      </w:r>
+      <w:r>
+        <w:rPr>
+          <w:bCs/>
+        </w:rPr>
+        <w:tab/>
+      </w:r>
+      <w:r>
+        <w:rPr>
+          <w:bCs/>
+        </w:rPr>
+        <w:tab/>
+      </w:r>
+      <w:r>
+        <w:rPr>
+          <w:bCs/>
+        </w:rPr>
+        <w:tab/>
+        <w:t xml:space="preserve">  linkedin.com/in/</w:t>
+      </w:r>
+      <w:proofErr w:type="spellStart"/>
+      <w:r>
+        <w:rPr>
+          <w:bCs/>
+        </w:rPr>
+        <w:t>dsouzarc</w:t>
+      </w:r>
+      <w:proofErr w:type="spellEnd"/>
+      <w:r>
+        <w:rPr>
           <w:b/>
           <w:bCs/>
         </w:rPr>
-      </w:pPr>
-      <w:r>
-        <w:rPr>
-          <w:bCs/>
-        </w:rPr>
-        <w:t>quora.com/Ryan-Dsouza-1</w:t>
-      </w:r>
-      <w:r>
-        <w:rPr>
-          <w:bCs/>
+        <w:br/>
+      </w:r>
+    </w:p>
+    <w:p>
+      <w:pPr>
+        <w:rPr>
+          <w:rFonts w:ascii="Arial" w:hAnsi="Arial" w:cs="Arial"/>
+          <w:sz w:val="20"/>
+          <w:szCs w:val="20"/>
+        </w:rPr>
+      </w:pPr>
+      <w:r>
+        <w:rPr>
+          <w:rFonts w:ascii="Arial" w:hAnsi="Arial" w:cs="Arial"/>
+          <w:sz w:val="20"/>
+          <w:szCs w:val="20"/>
+        </w:rPr>
+        <w:t>Proficient in several languages</w:t>
+      </w:r>
+      <w:r>
+        <w:rPr>
+          <w:rFonts w:ascii="Arial" w:hAnsi="Arial" w:cs="Arial"/>
+          <w:sz w:val="20"/>
+          <w:szCs w:val="20"/>
+        </w:rPr>
+        <w:t>, but mainly</w:t>
+      </w:r>
+      <w:r>
+        <w:rPr>
+          <w:rFonts w:ascii="Arial" w:hAnsi="Arial" w:cs="Arial"/>
+          <w:sz w:val="20"/>
+          <w:szCs w:val="20"/>
+        </w:rPr>
+        <w:t>:</w:t>
+      </w:r>
+    </w:p>
+    <w:p>
+      <w:pPr>
+        <w:numPr>
+          <w:ilvl w:val="0"/>
+          <w:numId w:val="27"/>
+        </w:numPr>
+        <w:rPr>
+          <w:rFonts w:ascii="Arial" w:hAnsi="Arial" w:cs="Arial"/>
+          <w:sz w:val="20"/>
+          <w:szCs w:val="20"/>
+        </w:rPr>
+      </w:pPr>
+      <w:r>
+        <w:rPr>
+          <w:rFonts w:ascii="Arial" w:hAnsi="Arial" w:cs="Arial"/>
+          <w:b/>
+          <w:sz w:val="20"/>
+          <w:szCs w:val="20"/>
+        </w:rPr>
+        <w:t>Java</w:t>
+      </w:r>
+      <w:r>
+        <w:rPr>
+          <w:rFonts w:ascii="Arial" w:hAnsi="Arial" w:cs="Arial"/>
+          <w:sz w:val="20"/>
+          <w:szCs w:val="20"/>
+        </w:rPr>
+        <w:t xml:space="preserve">: GUI/SWING, AWT, Java </w:t>
+      </w:r>
+      <w:proofErr w:type="spellStart"/>
+      <w:r>
+        <w:rPr>
+          <w:rFonts w:ascii="Arial" w:hAnsi="Arial" w:cs="Arial"/>
+          <w:sz w:val="20"/>
+          <w:szCs w:val="20"/>
+        </w:rPr>
+        <w:t>DataBase</w:t>
+      </w:r>
+      <w:proofErr w:type="spellEnd"/>
+      <w:r>
+        <w:rPr>
+          <w:rFonts w:ascii="Arial" w:hAnsi="Arial" w:cs="Arial"/>
+          <w:sz w:val="20"/>
+          <w:szCs w:val="20"/>
+        </w:rPr>
+        <w:t xml:space="preserve">, SQL, File I/O, </w:t>
+      </w:r>
+      <w:proofErr w:type="spellStart"/>
+      <w:r>
+        <w:rPr>
+          <w:rFonts w:ascii="Arial" w:hAnsi="Arial" w:cs="Arial"/>
+          <w:sz w:val="20"/>
+          <w:szCs w:val="20"/>
+        </w:rPr>
+        <w:t>MultiThreading</w:t>
+      </w:r>
+      <w:proofErr w:type="spellEnd"/>
+      <w:r>
+        <w:rPr>
+          <w:rFonts w:ascii="Arial" w:hAnsi="Arial" w:cs="Arial"/>
+          <w:sz w:val="20"/>
+          <w:szCs w:val="20"/>
+        </w:rPr>
+        <w:t xml:space="preserve">, Network (POST and </w:t>
+      </w:r>
+      <w:proofErr w:type="spellStart"/>
+      <w:r>
+        <w:rPr>
+          <w:rFonts w:ascii="Arial" w:hAnsi="Arial" w:cs="Arial"/>
+          <w:sz w:val="20"/>
+          <w:szCs w:val="20"/>
+        </w:rPr>
+        <w:t>GETRequests</w:t>
+      </w:r>
+      <w:proofErr w:type="spellEnd"/>
+      <w:r>
+        <w:rPr>
+          <w:rFonts w:ascii="Arial" w:hAnsi="Arial" w:cs="Arial"/>
+          <w:sz w:val="20"/>
+          <w:szCs w:val="20"/>
+        </w:rPr>
+        <w:t>), Applets, Apache Commons Library</w:t>
+      </w:r>
+    </w:p>
+    <w:p>
+      <w:pPr>
+        <w:numPr>
+          <w:ilvl w:val="0"/>
+          <w:numId w:val="27"/>
+        </w:numPr>
+        <w:rPr>
+          <w:rFonts w:ascii="Arial" w:hAnsi="Arial" w:cs="Arial"/>
+          <w:sz w:val="20"/>
+          <w:szCs w:val="20"/>
+        </w:rPr>
+      </w:pPr>
+      <w:r>
+        <w:rPr>
+          <w:rFonts w:ascii="Arial" w:hAnsi="Arial" w:cs="Arial"/>
+          <w:b/>
+          <w:sz w:val="20"/>
+          <w:szCs w:val="20"/>
+        </w:rPr>
+        <w:t>Android</w:t>
+      </w:r>
+      <w:r>
+        <w:rPr>
+          <w:rFonts w:ascii="Arial" w:hAnsi="Arial" w:cs="Arial"/>
+          <w:sz w:val="20"/>
+          <w:szCs w:val="20"/>
+        </w:rPr>
+        <w:t xml:space="preserve">: </w:t>
+      </w:r>
+      <w:proofErr w:type="spellStart"/>
+      <w:r>
+        <w:rPr>
+          <w:rFonts w:ascii="Arial" w:hAnsi="Arial" w:cs="Arial"/>
+          <w:sz w:val="20"/>
+          <w:szCs w:val="20"/>
+        </w:rPr>
+        <w:t>DataBase</w:t>
+      </w:r>
+      <w:proofErr w:type="spellEnd"/>
+      <w:r>
+        <w:rPr>
+          <w:rFonts w:ascii="Arial" w:hAnsi="Arial" w:cs="Arial"/>
+          <w:sz w:val="20"/>
+          <w:szCs w:val="20"/>
+        </w:rPr>
+        <w:t xml:space="preserve">/SQL, Animations, </w:t>
+      </w:r>
+      <w:proofErr w:type="spellStart"/>
+      <w:r>
+        <w:rPr>
+          <w:rFonts w:ascii="Arial" w:hAnsi="Arial" w:cs="Arial"/>
+          <w:sz w:val="20"/>
+          <w:szCs w:val="20"/>
+        </w:rPr>
+        <w:t>MultiThreading</w:t>
+      </w:r>
+      <w:proofErr w:type="spellEnd"/>
+      <w:r>
+        <w:rPr>
+          <w:rFonts w:ascii="Arial" w:hAnsi="Arial" w:cs="Arial"/>
+          <w:sz w:val="20"/>
+          <w:szCs w:val="20"/>
+        </w:rPr>
+        <w:t xml:space="preserve"> &amp; Asynchronous Tasks, Networking, </w:t>
+      </w:r>
+      <w:proofErr w:type="spellStart"/>
+      <w:r>
+        <w:rPr>
+          <w:rFonts w:ascii="Arial" w:hAnsi="Arial" w:cs="Arial"/>
+          <w:sz w:val="20"/>
+          <w:szCs w:val="20"/>
+        </w:rPr>
+        <w:t>JSONRequests</w:t>
+      </w:r>
+      <w:proofErr w:type="spellEnd"/>
+      <w:r>
+        <w:rPr>
+          <w:rFonts w:ascii="Arial" w:hAnsi="Arial" w:cs="Arial"/>
+          <w:sz w:val="20"/>
+          <w:szCs w:val="20"/>
+        </w:rPr>
+        <w:t xml:space="preserve">/Parsing, Notiﬁcations, Google Glass, Widgets, Services, </w:t>
+      </w:r>
+      <w:proofErr w:type="spellStart"/>
+      <w:r>
+        <w:rPr>
+          <w:rFonts w:ascii="Arial" w:hAnsi="Arial" w:cs="Arial"/>
+          <w:sz w:val="20"/>
+          <w:szCs w:val="20"/>
+        </w:rPr>
+        <w:t>BroadcastReceiver</w:t>
+      </w:r>
+      <w:proofErr w:type="spellEnd"/>
+    </w:p>
+    <w:p>
+      <w:pPr>
+        <w:rPr>
+          <w:rFonts w:ascii="Arial" w:hAnsi="Arial" w:cs="Arial"/>
+          <w:sz w:val="20"/>
+          <w:szCs w:val="20"/>
+        </w:rPr>
+      </w:pPr>
+    </w:p>
+    <w:p>
+      <w:pPr>
+        <w:rPr>
+          <w:rFonts w:ascii="Arial" w:hAnsi="Arial" w:cs="Arial"/>
+          <w:b/>
+          <w:sz w:val="20"/>
+          <w:szCs w:val="20"/>
+          <w:u w:val="single"/>
+        </w:rPr>
+      </w:pPr>
+      <w:r>
+        <w:rPr>
+          <w:rFonts w:ascii="Arial" w:hAnsi="Arial" w:cs="Arial"/>
+          <w:b/>
+          <w:sz w:val="20"/>
+          <w:szCs w:val="20"/>
+          <w:u w:val="single"/>
+        </w:rPr>
+        <w:t xml:space="preserve">Work experience: </w:t>
+      </w:r>
+    </w:p>
+    <w:p>
+      <w:pPr>
+        <w:numPr>
+          <w:ilvl w:val="0"/>
+          <w:numId w:val="5"/>
+        </w:numPr>
+        <w:jc w:val="both"/>
+        <w:rPr>
+          <w:rFonts w:ascii="Arial" w:hAnsi="Arial" w:cs="Arial"/>
+          <w:sz w:val="20"/>
+          <w:szCs w:val="20"/>
+        </w:rPr>
+      </w:pPr>
+      <w:r>
+        <w:rPr>
+          <w:rFonts w:ascii="Arial" w:hAnsi="Arial" w:cs="Arial"/>
+          <w:sz w:val="20"/>
+          <w:szCs w:val="20"/>
+        </w:rPr>
+        <w:t>Javelin Capital Markets LLC – Paid Intern</w:t>
+      </w:r>
+      <w:r>
+        <w:rPr>
+          <w:rFonts w:ascii="Arial" w:hAnsi="Arial" w:cs="Arial"/>
+          <w:sz w:val="20"/>
+          <w:szCs w:val="20"/>
         </w:rPr>
         <w:tab/>
-      </w:r>
-      <w:r>
-        <w:rPr>
-          <w:bCs/>
-        </w:rPr>
-        <w:tab/>
-      </w:r>
-      <w:r>
-        <w:rPr>
-          <w:bCs/>
-        </w:rPr>
-        <w:tab/>
-      </w:r>
-      <w:r>
-        <w:rPr>
-          <w:bCs/>
-        </w:rPr>
-        <w:tab/>
-      </w:r>
-      <w:r>
-        <w:rPr>
-          <w:bCs/>
-        </w:rPr>
-        <w:tab/>
-      </w:r>
-      <w:r>
-        <w:rPr>
-          <w:bCs/>
-        </w:rPr>
-        <w:tab/>
-      </w:r>
-      <w:r>
-        <w:rPr>
-          <w:bCs/>
-        </w:rPr>
-        <w:tab/>
-        <w:t xml:space="preserve">  linkedin.com/in/dsouzarc</w:t>
-      </w:r>
-      <w:r>
-        <w:rPr>
-          <w:b/>
-          <w:bCs/>
-        </w:rPr>
-        <w:br/>
-      </w:r>
-    </w:p>
-    <w:p>
-      <w:pPr>
-        <w:rPr>
-          <w:rFonts w:ascii="Arial" w:hAnsi="Arial" w:cs="Arial"/>
-          <w:b/>
-          <w:sz w:val="20"/>
-          <w:szCs w:val="20"/>
-          <w:u w:val="single"/>
-        </w:rPr>
-      </w:pPr>
-      <w:r>
-        <w:rPr>
-          <w:rFonts w:ascii="Arial" w:hAnsi="Arial" w:cs="Arial"/>
-          <w:b/>
-          <w:sz w:val="20"/>
-          <w:szCs w:val="20"/>
-          <w:u w:val="single"/>
-        </w:rPr>
-        <w:t>Computer</w:t>
-      </w:r>
-      <w:r>
-        <w:rPr>
-          <w:rFonts w:ascii="Arial" w:hAnsi="Arial" w:cs="Arial"/>
-          <w:b/>
-          <w:sz w:val="20"/>
-          <w:szCs w:val="20"/>
-          <w:u w:val="single"/>
-        </w:rPr>
-        <w:t xml:space="preserve"> Science: </w:t>
-      </w:r>
-    </w:p>
-    <w:p>
-      <w:pPr>
-        <w:numPr>
-          <w:ilvl w:val="0"/>
-          <w:numId w:val="4"/>
-        </w:numPr>
-        <w:rPr>
-          <w:rFonts w:ascii="Arial" w:hAnsi="Arial" w:cs="Arial"/>
-          <w:sz w:val="20"/>
-          <w:szCs w:val="20"/>
-        </w:rPr>
-      </w:pPr>
-      <w:r>
-        <w:rPr>
-          <w:rFonts w:ascii="Arial" w:hAnsi="Arial" w:cs="Arial"/>
-          <w:sz w:val="20"/>
-          <w:szCs w:val="20"/>
-        </w:rPr>
-        <w:t>Attended PennApps, premier</w:t>
-      </w:r>
-      <w:r>
-        <w:rPr>
-          <w:rFonts w:ascii="Arial" w:hAnsi="Arial" w:cs="Arial"/>
-          <w:sz w:val="20"/>
-          <w:szCs w:val="20"/>
-        </w:rPr>
-        <w:t xml:space="preserve"> college level hack-a-thon at UPenn, and HackPrinceton at Princeton U.</w:t>
+        <w:t xml:space="preserve">         </w:t>
+      </w:r>
+      <w:r>
+        <w:rPr>
+          <w:rFonts w:ascii="Arial" w:hAnsi="Arial" w:cs="Arial"/>
+          <w:sz w:val="20"/>
+          <w:szCs w:val="20"/>
+        </w:rPr>
+        <w:t xml:space="preserve">                                                                </w:t>
+      </w:r>
+      <w:r>
+        <w:rPr>
+          <w:rFonts w:ascii="Arial" w:hAnsi="Arial" w:cs="Arial"/>
+          <w:sz w:val="20"/>
+          <w:szCs w:val="20"/>
+        </w:rPr>
+        <w:t>(Summer 2014)</w:t>
+      </w:r>
+    </w:p>
+    <w:p>
+      <w:pPr>
+        <w:numPr>
+          <w:ilvl w:val="1"/>
+          <w:numId w:val="5"/>
+        </w:numPr>
+        <w:rPr>
+          <w:rFonts w:ascii="Arial" w:hAnsi="Arial" w:cs="Arial"/>
+          <w:sz w:val="20"/>
+          <w:szCs w:val="20"/>
+        </w:rPr>
+      </w:pPr>
+      <w:r>
+        <w:rPr>
+          <w:rFonts w:ascii="Arial" w:hAnsi="Arial" w:cs="Arial"/>
+          <w:sz w:val="20"/>
+          <w:szCs w:val="20"/>
+        </w:rPr>
+        <w:t>Trading p</w:t>
       </w:r>
       <w:bookmarkStart w:id="0" w:name="_GoBack"/>
       <w:bookmarkEnd w:id="0"/>
-    </w:p>
-    <w:p>
-      <w:pPr>
-        <w:numPr>
-          <w:ilvl w:val="0"/>
-          <w:numId w:val="4"/>
-        </w:numPr>
-        <w:rPr>
-          <w:rFonts w:ascii="Arial" w:hAnsi="Arial" w:cs="Arial"/>
-          <w:sz w:val="20"/>
-          <w:szCs w:val="20"/>
-        </w:rPr>
-      </w:pPr>
-      <w:r>
-        <w:rPr>
-          <w:rFonts w:ascii="Arial" w:hAnsi="Arial" w:cs="Arial"/>
-          <w:sz w:val="20"/>
-          <w:szCs w:val="20"/>
-        </w:rPr>
-        <w:t>Proficient in several languages</w:t>
-      </w:r>
-      <w:r>
-        <w:rPr>
-          <w:rFonts w:ascii="Arial" w:hAnsi="Arial" w:cs="Arial"/>
-          <w:sz w:val="20"/>
-          <w:szCs w:val="20"/>
-        </w:rPr>
-        <w:t>, but mainly</w:t>
-      </w:r>
-      <w:r>
-        <w:rPr>
-          <w:rFonts w:ascii="Arial" w:hAnsi="Arial" w:cs="Arial"/>
-          <w:sz w:val="20"/>
-          <w:szCs w:val="20"/>
-        </w:rPr>
-        <w:t>:</w:t>
-      </w:r>
-    </w:p>
-    <w:p>
-      <w:pPr>
-        <w:numPr>
-          <w:ilvl w:val="1"/>
-          <w:numId w:val="27"/>
-        </w:numPr>
-        <w:rPr>
-          <w:rFonts w:ascii="Arial" w:hAnsi="Arial" w:cs="Arial"/>
-          <w:sz w:val="20"/>
-          <w:szCs w:val="20"/>
-        </w:rPr>
-      </w:pPr>
-      <w:r>
-        <w:rPr>
-          <w:rFonts w:ascii="Arial" w:hAnsi="Arial" w:cs="Arial"/>
-          <w:b/>
-          <w:sz w:val="20"/>
-          <w:szCs w:val="20"/>
-        </w:rPr>
-        <w:t>Java</w:t>
-      </w:r>
-      <w:r>
-        <w:rPr>
-          <w:rFonts w:ascii="Arial" w:hAnsi="Arial" w:cs="Arial"/>
-          <w:sz w:val="20"/>
-          <w:szCs w:val="20"/>
-        </w:rPr>
-        <w:t>: GUI/SWING, AWT, Java DataBase, SQL, File I/O, MultiThreading, Network (POST and GETRequests), Applets, Apache Commons Library</w:t>
-      </w:r>
-    </w:p>
-    <w:p>
-      <w:pPr>
-        <w:numPr>
-          <w:ilvl w:val="1"/>
-          <w:numId w:val="27"/>
-        </w:numPr>
-        <w:rPr>
-          <w:rFonts w:ascii="Arial" w:hAnsi="Arial" w:cs="Arial"/>
-          <w:sz w:val="20"/>
-          <w:szCs w:val="20"/>
-        </w:rPr>
-      </w:pPr>
-      <w:r>
-        <w:rPr>
-          <w:rFonts w:ascii="Arial" w:hAnsi="Arial" w:cs="Arial"/>
-          <w:b/>
-          <w:sz w:val="20"/>
-          <w:szCs w:val="20"/>
-        </w:rPr>
-        <w:t>Android</w:t>
-      </w:r>
-      <w:r>
-        <w:rPr>
-          <w:rFonts w:ascii="Arial" w:hAnsi="Arial" w:cs="Arial"/>
-          <w:sz w:val="20"/>
-          <w:szCs w:val="20"/>
-        </w:rPr>
-        <w:t>: DataBase/SQL, Animations, MultiThreading &amp; Asynchronous Tasks, Networking, JSONRequests/Parsing, Notiﬁcations, Google Glass, Widgets, Services, BroadcastReceiver</w:t>
-      </w:r>
-    </w:p>
-    <w:p>
-      <w:pPr>
-        <w:rPr>
-          <w:rFonts w:ascii="Arial" w:hAnsi="Arial" w:cs="Arial"/>
-          <w:sz w:val="20"/>
-          <w:szCs w:val="20"/>
-        </w:rPr>
-      </w:pPr>
-    </w:p>
-    <w:p>
-      <w:pPr>
-        <w:rPr>
-          <w:rFonts w:ascii="Arial" w:hAnsi="Arial" w:cs="Arial"/>
-          <w:b/>
-          <w:sz w:val="20"/>
-          <w:szCs w:val="20"/>
-          <w:u w:val="single"/>
-        </w:rPr>
-      </w:pPr>
-      <w:r>
-        <w:rPr>
-          <w:rFonts w:ascii="Arial" w:hAnsi="Arial" w:cs="Arial"/>
-          <w:b/>
-          <w:sz w:val="20"/>
-          <w:szCs w:val="20"/>
-          <w:u w:val="single"/>
-        </w:rPr>
-        <w:t xml:space="preserve">Work experience: </w:t>
+      <w:r>
+        <w:rPr>
+          <w:rFonts w:ascii="Arial" w:hAnsi="Arial" w:cs="Arial"/>
+          <w:sz w:val="20"/>
+          <w:szCs w:val="20"/>
+        </w:rPr>
+        <w:t>latform for Interest Rate Swaps in NYC</w:t>
       </w:r>
     </w:p>
     <w:p>
@@ -432,7 +595,7 @@
           <w:sz w:val="20"/>
           <w:szCs w:val="20"/>
         </w:rPr>
-        <w:t>Javelin Capital Markets LLC – Paid Intern</w:t>
+        <w:t>Present – Android Developer</w:t>
       </w:r>
       <w:r>
         <w:rPr>
@@ -441,23 +604,63 @@
           <w:szCs w:val="20"/>
         </w:rPr>
         <w:tab/>
-        <w:t xml:space="preserve">         </w:t>
-      </w:r>
-      <w:r>
-        <w:rPr>
-          <w:rFonts w:ascii="Arial" w:hAnsi="Arial" w:cs="Arial"/>
-          <w:sz w:val="20"/>
-          <w:szCs w:val="20"/>
-        </w:rPr>
-        <w:t xml:space="preserve">                                                                </w:t>
-      </w:r>
-      <w:r>
-        <w:rPr>
-          <w:rFonts w:ascii="Arial" w:hAnsi="Arial" w:cs="Arial"/>
-          <w:sz w:val="20"/>
-          <w:szCs w:val="20"/>
-        </w:rPr>
-        <w:t>(Summer 2014)</w:t>
+      </w:r>
+      <w:r>
+        <w:rPr>
+          <w:rFonts w:ascii="Arial" w:hAnsi="Arial" w:cs="Arial"/>
+          <w:sz w:val="20"/>
+          <w:szCs w:val="20"/>
+        </w:rPr>
+        <w:tab/>
+      </w:r>
+      <w:r>
+        <w:rPr>
+          <w:rFonts w:ascii="Arial" w:hAnsi="Arial" w:cs="Arial"/>
+          <w:sz w:val="20"/>
+          <w:szCs w:val="20"/>
+        </w:rPr>
+        <w:tab/>
+      </w:r>
+      <w:r>
+        <w:rPr>
+          <w:rFonts w:ascii="Arial" w:hAnsi="Arial" w:cs="Arial"/>
+          <w:sz w:val="20"/>
+          <w:szCs w:val="20"/>
+        </w:rPr>
+        <w:tab/>
+      </w:r>
+      <w:r>
+        <w:rPr>
+          <w:rFonts w:ascii="Arial" w:hAnsi="Arial" w:cs="Arial"/>
+          <w:sz w:val="20"/>
+          <w:szCs w:val="20"/>
+        </w:rPr>
+        <w:tab/>
+      </w:r>
+      <w:r>
+        <w:rPr>
+          <w:rFonts w:ascii="Arial" w:hAnsi="Arial" w:cs="Arial"/>
+          <w:sz w:val="20"/>
+          <w:szCs w:val="20"/>
+        </w:rPr>
+        <w:tab/>
+      </w:r>
+      <w:r>
+        <w:rPr>
+          <w:rFonts w:ascii="Arial" w:hAnsi="Arial" w:cs="Arial"/>
+          <w:sz w:val="20"/>
+          <w:szCs w:val="20"/>
+        </w:rPr>
+        <w:tab/>
+        <w:t xml:space="preserve">  </w:t>
+      </w:r>
+      <w:r>
+        <w:rPr>
+          <w:rFonts w:ascii="Arial" w:hAnsi="Arial" w:cs="Arial"/>
+          <w:sz w:val="20"/>
+          <w:szCs w:val="20"/>
+        </w:rPr>
+        <w:t xml:space="preserve">(Spring – Fall 2014) </w:t>
       </w:r>
     </w:p>
     <w:p>
@@ -478,7 +681,7 @@
           <w:sz w:val="20"/>
           <w:szCs w:val="20"/>
         </w:rPr>
-        <w:t>Trading platform for Interest Rate Swaps in NYC</w:t>
+        <w:t>Princeton Tiger Labs backed start-up</w:t>
       </w:r>
     </w:p>
     <w:p>
@@ -494,13 +697,31 @@
           <w:szCs w:val="20"/>
         </w:rPr>
       </w:pPr>
-      <w:r>
-        <w:rPr>
-          <w:rFonts w:ascii="Arial" w:hAnsi="Arial" w:cs="Arial"/>
-          <w:sz w:val="20"/>
-          <w:szCs w:val="20"/>
-        </w:rPr>
-        <w:t>Present – Android Developer</w:t>
+      <w:proofErr w:type="spellStart"/>
+      <w:r>
+        <w:rPr>
+          <w:rFonts w:ascii="Arial" w:hAnsi="Arial" w:cs="Arial"/>
+          <w:sz w:val="20"/>
+          <w:szCs w:val="20"/>
+        </w:rPr>
+        <w:t>FireStop</w:t>
+      </w:r>
+      <w:proofErr w:type="spellEnd"/>
+      <w:r>
+        <w:rPr>
+          <w:rFonts w:ascii="Arial" w:hAnsi="Arial" w:cs="Arial"/>
+          <w:sz w:val="20"/>
+          <w:szCs w:val="20"/>
+        </w:rPr>
+        <w:t xml:space="preserve"> – Quality Assurance Tester</w:t>
+      </w:r>
+      <w:r>
+        <w:rPr>
+          <w:rFonts w:ascii="Arial" w:hAnsi="Arial" w:cs="Arial"/>
+          <w:sz w:val="20"/>
+          <w:szCs w:val="20"/>
+        </w:rPr>
+        <w:t xml:space="preserve"> </w:t>
       </w:r>
       <w:r>
         <w:rPr>
@@ -517,55 +738,23 @@
           <w:szCs w:val="20"/>
         </w:rPr>
         <w:tab/>
-      </w:r>
-      <w:r>
-        <w:rPr>
-          <w:rFonts w:ascii="Arial" w:hAnsi="Arial" w:cs="Arial"/>
-          <w:sz w:val="20"/>
-          <w:szCs w:val="20"/>
-        </w:rPr>
-        <w:tab/>
-      </w:r>
-      <w:r>
-        <w:rPr>
-          <w:rFonts w:ascii="Arial" w:hAnsi="Arial" w:cs="Arial"/>
-          <w:sz w:val="20"/>
-          <w:szCs w:val="20"/>
-        </w:rPr>
-        <w:tab/>
-      </w:r>
-      <w:r>
-        <w:rPr>
-          <w:rFonts w:ascii="Arial" w:hAnsi="Arial" w:cs="Arial"/>
-          <w:sz w:val="20"/>
-          <w:szCs w:val="20"/>
-        </w:rPr>
-        <w:tab/>
-      </w:r>
-      <w:r>
-        <w:rPr>
-          <w:rFonts w:ascii="Arial" w:hAnsi="Arial" w:cs="Arial"/>
-          <w:sz w:val="20"/>
-          <w:szCs w:val="20"/>
-        </w:rPr>
-        <w:tab/>
-      </w:r>
-      <w:r>
-        <w:rPr>
-          <w:rFonts w:ascii="Arial" w:hAnsi="Arial" w:cs="Arial"/>
-          <w:sz w:val="20"/>
-          <w:szCs w:val="20"/>
-        </w:rPr>
-        <w:tab/>
-        <w:t xml:space="preserve">  </w:t>
-      </w:r>
-      <w:r>
-        <w:rPr>
-          <w:rFonts w:ascii="Arial" w:hAnsi="Arial" w:cs="Arial"/>
-          <w:sz w:val="20"/>
-          <w:szCs w:val="20"/>
-        </w:rPr>
-        <w:t xml:space="preserve">(Spring – Fall 2014) </w:t>
+        <w:t xml:space="preserve"> </w:t>
+      </w:r>
+      <w:r>
+        <w:rPr>
+          <w:rFonts w:ascii="Arial" w:hAnsi="Arial" w:cs="Arial"/>
+          <w:sz w:val="20"/>
+          <w:szCs w:val="20"/>
+        </w:rPr>
+        <w:t xml:space="preserve">                                                    </w:t>
+      </w:r>
+      <w:r>
+        <w:rPr>
+          <w:rFonts w:ascii="Arial" w:hAnsi="Arial" w:cs="Arial"/>
+          <w:sz w:val="20"/>
+          <w:szCs w:val="20"/>
+        </w:rPr>
+        <w:t xml:space="preserve"> (Spring – Fall 2014)</w:t>
       </w:r>
     </w:p>
     <w:p>
@@ -586,7 +775,31 @@
           <w:sz w:val="20"/>
           <w:szCs w:val="20"/>
         </w:rPr>
-        <w:t>Princeton Tiger Labs backed start-up</w:t>
+        <w:t>Princeton University e-Lab</w:t>
+      </w:r>
+      <w:r>
+        <w:rPr>
+          <w:rFonts w:ascii="Arial" w:hAnsi="Arial" w:cs="Arial"/>
+          <w:sz w:val="20"/>
+          <w:szCs w:val="20"/>
+        </w:rPr>
+        <w:t>s</w:t>
+      </w:r>
+      <w:r>
+        <w:rPr>
+          <w:rFonts w:ascii="Arial" w:hAnsi="Arial" w:cs="Arial"/>
+          <w:sz w:val="20"/>
+          <w:szCs w:val="20"/>
+        </w:rPr>
+        <w:t xml:space="preserve"> backed start-up</w:t>
+      </w:r>
+      <w:r>
+        <w:rPr>
+          <w:rFonts w:ascii="Arial" w:hAnsi="Arial" w:cs="Arial"/>
+          <w:sz w:val="20"/>
+          <w:szCs w:val="20"/>
+        </w:rPr>
+        <w:tab/>
       </w:r>
     </w:p>
     <w:p>
@@ -608,48 +821,47 @@
           <w:sz w:val="20"/>
           <w:szCs w:val="20"/>
         </w:rPr>
-        <w:t>FireStop – Quality Assurance Tester</w:t>
-      </w:r>
-      <w:r>
-        <w:rPr>
-          <w:rFonts w:ascii="Arial" w:hAnsi="Arial" w:cs="Arial"/>
-          <w:sz w:val="20"/>
-          <w:szCs w:val="20"/>
-        </w:rPr>
-        <w:t xml:space="preserve"> </w:t>
-      </w:r>
-      <w:r>
-        <w:rPr>
-          <w:rFonts w:ascii="Arial" w:hAnsi="Arial" w:cs="Arial"/>
-          <w:sz w:val="20"/>
-          <w:szCs w:val="20"/>
-        </w:rPr>
-        <w:tab/>
-      </w:r>
-      <w:r>
-        <w:rPr>
-          <w:rFonts w:ascii="Arial" w:hAnsi="Arial" w:cs="Arial"/>
-          <w:sz w:val="20"/>
-          <w:szCs w:val="20"/>
-        </w:rPr>
-        <w:tab/>
-        <w:t xml:space="preserve"> </w:t>
-      </w:r>
-      <w:r>
-        <w:rPr>
-          <w:rFonts w:ascii="Arial" w:hAnsi="Arial" w:cs="Arial"/>
-          <w:sz w:val="20"/>
-          <w:szCs w:val="20"/>
-        </w:rPr>
-        <w:t xml:space="preserve">                                                    </w:t>
-      </w:r>
-      <w:r>
-        <w:rPr>
-          <w:rFonts w:ascii="Arial" w:hAnsi="Arial" w:cs="Arial"/>
-          <w:sz w:val="20"/>
-          <w:szCs w:val="20"/>
-        </w:rPr>
-        <w:t xml:space="preserve"> (Spring – Fall 2014)</w:t>
+        <w:t>Trenton Kebab House - Web designer</w:t>
+      </w:r>
+      <w:r>
+        <w:rPr>
+          <w:rFonts w:ascii="Arial" w:hAnsi="Arial" w:cs="Arial"/>
+          <w:sz w:val="20"/>
+          <w:szCs w:val="20"/>
+        </w:rPr>
+        <w:t>,</w:t>
+      </w:r>
+      <w:r>
+        <w:rPr>
+          <w:rFonts w:ascii="Arial" w:hAnsi="Arial" w:cs="Arial"/>
+          <w:sz w:val="20"/>
+          <w:szCs w:val="20"/>
+        </w:rPr>
+        <w:t xml:space="preserve"> social media manager</w:t>
+      </w:r>
+      <w:r>
+        <w:rPr>
+          <w:rFonts w:ascii="Arial" w:hAnsi="Arial" w:cs="Arial"/>
+          <w:sz w:val="20"/>
+          <w:szCs w:val="20"/>
+        </w:rPr>
+        <w:t xml:space="preserve">          </w:t>
+      </w:r>
+      <w:r>
+        <w:rPr>
+          <w:rFonts w:ascii="Arial" w:hAnsi="Arial" w:cs="Arial"/>
+          <w:sz w:val="20"/>
+          <w:szCs w:val="20"/>
+        </w:rPr>
+        <w:t xml:space="preserve">                                      </w:t>
+      </w:r>
+      <w:r>
+        <w:rPr>
+          <w:rFonts w:ascii="Arial" w:hAnsi="Arial" w:cs="Arial"/>
+          <w:sz w:val="20"/>
+          <w:szCs w:val="20"/>
+        </w:rPr>
+        <w:t xml:space="preserve"> (2011 – 2013)</w:t>
       </w:r>
     </w:p>
     <w:p>
@@ -670,113 +882,6 @@
           <w:sz w:val="20"/>
           <w:szCs w:val="20"/>
         </w:rPr>
-        <w:t>Princeton University e-Lab</w:t>
-      </w:r>
-      <w:r>
-        <w:rPr>
-          <w:rFonts w:ascii="Arial" w:hAnsi="Arial" w:cs="Arial"/>
-          <w:sz w:val="20"/>
-          <w:szCs w:val="20"/>
-        </w:rPr>
-        <w:t>s</w:t>
-      </w:r>
-      <w:r>
-        <w:rPr>
-          <w:rFonts w:ascii="Arial" w:hAnsi="Arial" w:cs="Arial"/>
-          <w:sz w:val="20"/>
-          <w:szCs w:val="20"/>
-        </w:rPr>
-        <w:t xml:space="preserve"> backed start-up</w:t>
-      </w:r>
-      <w:r>
-        <w:rPr>
-          <w:rFonts w:ascii="Arial" w:hAnsi="Arial" w:cs="Arial"/>
-          <w:sz w:val="20"/>
-          <w:szCs w:val="20"/>
-        </w:rPr>
-        <w:tab/>
-      </w:r>
-    </w:p>
-    <w:p>
-      <w:pPr>
-        <w:numPr>
-          <w:ilvl w:val="0"/>
-          <w:numId w:val="5"/>
-        </w:numPr>
-        <w:jc w:val="both"/>
-        <w:rPr>
-          <w:rFonts w:ascii="Arial" w:hAnsi="Arial" w:cs="Arial"/>
-          <w:sz w:val="20"/>
-          <w:szCs w:val="20"/>
-        </w:rPr>
-      </w:pPr>
-      <w:r>
-        <w:rPr>
-          <w:rFonts w:ascii="Arial" w:hAnsi="Arial" w:cs="Arial"/>
-          <w:sz w:val="20"/>
-          <w:szCs w:val="20"/>
-        </w:rPr>
-        <w:t>Trenton Kebab House - Web designer</w:t>
-      </w:r>
-      <w:r>
-        <w:rPr>
-          <w:rFonts w:ascii="Arial" w:hAnsi="Arial" w:cs="Arial"/>
-          <w:sz w:val="20"/>
-          <w:szCs w:val="20"/>
-        </w:rPr>
-        <w:t>,</w:t>
-      </w:r>
-      <w:r>
-        <w:rPr>
-          <w:rFonts w:ascii="Arial" w:hAnsi="Arial" w:cs="Arial"/>
-          <w:sz w:val="20"/>
-          <w:szCs w:val="20"/>
-        </w:rPr>
-        <w:t xml:space="preserve"> social media manager</w:t>
-      </w:r>
-      <w:r>
-        <w:rPr>
-          <w:rFonts w:ascii="Arial" w:hAnsi="Arial" w:cs="Arial"/>
-          <w:sz w:val="20"/>
-          <w:szCs w:val="20"/>
-        </w:rPr>
-        <w:t xml:space="preserve">          </w:t>
-      </w:r>
-      <w:r>
-        <w:rPr>
-          <w:rFonts w:ascii="Arial" w:hAnsi="Arial" w:cs="Arial"/>
-          <w:sz w:val="20"/>
-          <w:szCs w:val="20"/>
-        </w:rPr>
-        <w:t xml:space="preserve">                                      </w:t>
-      </w:r>
-      <w:r>
-        <w:rPr>
-          <w:rFonts w:ascii="Arial" w:hAnsi="Arial" w:cs="Arial"/>
-          <w:sz w:val="20"/>
-          <w:szCs w:val="20"/>
-        </w:rPr>
-        <w:t xml:space="preserve"> (2011 – 2013)</w:t>
-      </w:r>
-    </w:p>
-    <w:p>
-      <w:pPr>
-        <w:numPr>
-          <w:ilvl w:val="1"/>
-          <w:numId w:val="5"/>
-        </w:numPr>
-        <w:rPr>
-          <w:rFonts w:ascii="Arial" w:hAnsi="Arial" w:cs="Arial"/>
-          <w:sz w:val="20"/>
-          <w:szCs w:val="20"/>
-        </w:rPr>
-      </w:pPr>
-      <w:r>
-        <w:rPr>
-          <w:rFonts w:ascii="Arial" w:hAnsi="Arial" w:cs="Arial"/>
-          <w:sz w:val="20"/>
-          <w:szCs w:val="20"/>
-        </w:rPr>
         <w:t>Restaurant in Trenton</w:t>
       </w:r>
     </w:p>
@@ -876,7 +981,25 @@
           <w:sz w:val="20"/>
           <w:szCs w:val="20"/>
         </w:rPr>
-        <w:t>Parses Nasdaq Exchange to get real time quote of a stock the user enters (as opposed to 15 minu</w:t>
+        <w:t xml:space="preserve">Parses </w:t>
+      </w:r>
+      <w:proofErr w:type="spellStart"/>
+      <w:r>
+        <w:rPr>
+          <w:rFonts w:ascii="Arial" w:hAnsi="Arial" w:cs="Arial"/>
+          <w:sz w:val="20"/>
+          <w:szCs w:val="20"/>
+        </w:rPr>
+        <w:t>Nasdaq</w:t>
+      </w:r>
+      <w:proofErr w:type="spellEnd"/>
+      <w:r>
+        <w:rPr>
+          <w:rFonts w:ascii="Arial" w:hAnsi="Arial" w:cs="Arial"/>
+          <w:sz w:val="20"/>
+          <w:szCs w:val="20"/>
+        </w:rPr>
+        <w:t xml:space="preserve"> Exchange to get real time quote of a stock the user enters (as opposed to 15 minu</w:t>
       </w:r>
       <w:r>
         <w:rPr>
@@ -1086,7 +1209,25 @@
           <w:sz w:val="20"/>
           <w:szCs w:val="20"/>
         </w:rPr>
-        <w:t xml:space="preserve"> Dropbox folder with the assignment title as the file name</w:t>
+        <w:t xml:space="preserve"> </w:t>
+      </w:r>
+      <w:proofErr w:type="spellStart"/>
+      <w:r>
+        <w:rPr>
+          <w:rFonts w:ascii="Arial" w:hAnsi="Arial" w:cs="Arial"/>
+          <w:sz w:val="20"/>
+          <w:szCs w:val="20"/>
+        </w:rPr>
+        <w:t>Dropbox</w:t>
+      </w:r>
+      <w:proofErr w:type="spellEnd"/>
+      <w:r>
+        <w:rPr>
+          <w:rFonts w:ascii="Arial" w:hAnsi="Arial" w:cs="Arial"/>
+          <w:sz w:val="20"/>
+          <w:szCs w:val="20"/>
+        </w:rPr>
+        <w:t xml:space="preserve"> folder with the assignment title as the file name</w:t>
       </w:r>
     </w:p>
     <w:p>
@@ -1101,6 +1242,7 @@
           <w:szCs w:val="20"/>
         </w:rPr>
       </w:pPr>
+      <w:proofErr w:type="spellStart"/>
       <w:r>
         <w:rPr>
           <w:rFonts w:ascii="Arial" w:hAnsi="Arial" w:cs="Arial"/>
@@ -1110,6 +1252,7 @@
         </w:rPr>
         <w:t>QEventShare</w:t>
       </w:r>
+      <w:proofErr w:type="spellEnd"/>
       <w:r>
         <w:rPr>
           <w:rFonts w:ascii="Arial" w:hAnsi="Arial" w:cs="Arial"/>
@@ -1321,7 +1464,25 @@
           <w:sz w:val="20"/>
           <w:szCs w:val="20"/>
         </w:rPr>
-        <w:t>Calculates both the weighted and unweighted GPA</w:t>
+        <w:t xml:space="preserve">Calculates both the weighted and </w:t>
+      </w:r>
+      <w:proofErr w:type="spellStart"/>
+      <w:r>
+        <w:rPr>
+          <w:rFonts w:ascii="Arial" w:hAnsi="Arial" w:cs="Arial"/>
+          <w:sz w:val="20"/>
+          <w:szCs w:val="20"/>
+        </w:rPr>
+        <w:t>unweighted</w:t>
+      </w:r>
+      <w:proofErr w:type="spellEnd"/>
+      <w:r>
+        <w:rPr>
+          <w:rFonts w:ascii="Arial" w:hAnsi="Arial" w:cs="Arial"/>
+          <w:sz w:val="20"/>
+          <w:szCs w:val="20"/>
+        </w:rPr>
+        <w:t xml:space="preserve"> GPA</w:t>
       </w:r>
     </w:p>
     <w:p>
@@ -1428,7 +1589,25 @@
           <w:sz w:val="20"/>
           <w:szCs w:val="20"/>
         </w:rPr>
-        <w:t xml:space="preserve"> – Mimics the iOS search bar (Android doesn’t have one)</w:t>
+        <w:t xml:space="preserve"> – Mimics the </w:t>
+      </w:r>
+      <w:proofErr w:type="spellStart"/>
+      <w:r>
+        <w:rPr>
+          <w:rFonts w:ascii="Arial" w:hAnsi="Arial" w:cs="Arial"/>
+          <w:sz w:val="20"/>
+          <w:szCs w:val="20"/>
+        </w:rPr>
+        <w:t>iOS</w:t>
+      </w:r>
+      <w:proofErr w:type="spellEnd"/>
+      <w:r>
+        <w:rPr>
+          <w:rFonts w:ascii="Arial" w:hAnsi="Arial" w:cs="Arial"/>
+          <w:sz w:val="20"/>
+          <w:szCs w:val="20"/>
+        </w:rPr>
+        <w:t xml:space="preserve"> search bar (Android doesn’t have one)</w:t>
       </w:r>
     </w:p>
     <w:p>
@@ -1502,15 +1681,33 @@
           <w:sz w:val="20"/>
           <w:szCs w:val="20"/>
         </w:rPr>
-        <w:t xml:space="preserve">Open it via the </w:t>
-      </w:r>
-      <w:r>
-        <w:rPr>
-          <w:rFonts w:ascii="Arial" w:hAnsi="Arial" w:cs="Arial"/>
-          <w:sz w:val="20"/>
-          <w:szCs w:val="20"/>
-        </w:rPr>
-        <w:t xml:space="preserve"> Notification Bar or a chat head that can be moved around the screen</w:t>
+        <w:t xml:space="preserve">Open it via </w:t>
+      </w:r>
+      <w:proofErr w:type="gramStart"/>
+      <w:r>
+        <w:rPr>
+          <w:rFonts w:ascii="Arial" w:hAnsi="Arial" w:cs="Arial"/>
+          <w:sz w:val="20"/>
+          <w:szCs w:val="20"/>
+        </w:rPr>
+        <w:t xml:space="preserve">the </w:t>
+      </w:r>
+      <w:r>
+        <w:rPr>
+          <w:rFonts w:ascii="Arial" w:hAnsi="Arial" w:cs="Arial"/>
+          <w:sz w:val="20"/>
+          <w:szCs w:val="20"/>
+        </w:rPr>
+        <w:t xml:space="preserve"> Notification</w:t>
+      </w:r>
+      <w:proofErr w:type="gramEnd"/>
+      <w:r>
+        <w:rPr>
+          <w:rFonts w:ascii="Arial" w:hAnsi="Arial" w:cs="Arial"/>
+          <w:sz w:val="20"/>
+          <w:szCs w:val="20"/>
+        </w:rPr>
+        <w:t xml:space="preserve"> Bar or a chat head that can be moved around the screen</w:t>
       </w:r>
     </w:p>
     <w:p>
@@ -1666,6 +1863,7 @@
           <w:szCs w:val="20"/>
         </w:rPr>
       </w:pPr>
+      <w:proofErr w:type="spellStart"/>
       <w:r>
         <w:rPr>
           <w:rFonts w:ascii="Arial" w:hAnsi="Arial" w:cs="Arial"/>
@@ -1675,13 +1873,32 @@
         </w:rPr>
         <w:t>Shopder</w:t>
       </w:r>
-      <w:r>
-        <w:rPr>
-          <w:rFonts w:ascii="Arial" w:hAnsi="Arial" w:cs="Arial"/>
-          <w:sz w:val="20"/>
-          <w:szCs w:val="20"/>
-        </w:rPr>
-        <w:t xml:space="preserve"> – Android, Google Glass, iOS, and Web application</w:t>
+      <w:proofErr w:type="spellEnd"/>
+      <w:r>
+        <w:rPr>
+          <w:rFonts w:ascii="Arial" w:hAnsi="Arial" w:cs="Arial"/>
+          <w:sz w:val="20"/>
+          <w:szCs w:val="20"/>
+        </w:rPr>
+        <w:t xml:space="preserve"> – Android, Google Glass, </w:t>
+      </w:r>
+      <w:proofErr w:type="spellStart"/>
+      <w:r>
+        <w:rPr>
+          <w:rFonts w:ascii="Arial" w:hAnsi="Arial" w:cs="Arial"/>
+          <w:sz w:val="20"/>
+          <w:szCs w:val="20"/>
+        </w:rPr>
+        <w:t>iOS</w:t>
+      </w:r>
+      <w:proofErr w:type="spellEnd"/>
+      <w:r>
+        <w:rPr>
+          <w:rFonts w:ascii="Arial" w:hAnsi="Arial" w:cs="Arial"/>
+          <w:sz w:val="20"/>
+          <w:szCs w:val="20"/>
+        </w:rPr>
+        <w:t>, and Web application</w:t>
       </w:r>
       <w:r>
         <w:rPr>
@@ -1808,23 +2025,59 @@
           <w:sz w:val="20"/>
           <w:szCs w:val="20"/>
         </w:rPr>
-        <w:t xml:space="preserve">Ex. Shopping List Item: 4 boxes of brownie mix. Store Advertisement: Buy </w:t>
-      </w:r>
-      <w:r>
-        <w:rPr>
-          <w:rFonts w:ascii="Arial" w:hAnsi="Arial" w:cs="Arial"/>
-          <w:sz w:val="20"/>
-          <w:szCs w:val="20"/>
-        </w:rPr>
-        <w:t>1 dozen eggs, get the 2nd dozen</w:t>
-      </w:r>
-      <w:r>
-        <w:rPr>
-          <w:rFonts w:ascii="Arial" w:hAnsi="Arial" w:cs="Arial"/>
-          <w:sz w:val="20"/>
-          <w:szCs w:val="20"/>
-        </w:rPr>
-        <w:t xml:space="preserve"> free. Logic: </w:t>
+        <w:t xml:space="preserve">Ex. Shopping List Item: 4 boxes of brownie mix. Store Advertisement: </w:t>
+      </w:r>
+      <w:proofErr w:type="gramStart"/>
+      <w:r>
+        <w:rPr>
+          <w:rFonts w:ascii="Arial" w:hAnsi="Arial" w:cs="Arial"/>
+          <w:sz w:val="20"/>
+          <w:szCs w:val="20"/>
+        </w:rPr>
+        <w:t xml:space="preserve">Buy </w:t>
+      </w:r>
+      <w:r>
+        <w:rPr>
+          <w:rFonts w:ascii="Arial" w:hAnsi="Arial" w:cs="Arial"/>
+          <w:sz w:val="20"/>
+          <w:szCs w:val="20"/>
+        </w:rPr>
+        <w:t>1 dozen eggs</w:t>
+      </w:r>
+      <w:proofErr w:type="gramEnd"/>
+      <w:r>
+        <w:rPr>
+          <w:rFonts w:ascii="Arial" w:hAnsi="Arial" w:cs="Arial"/>
+          <w:sz w:val="20"/>
+          <w:szCs w:val="20"/>
+        </w:rPr>
+        <w:t xml:space="preserve">, </w:t>
+      </w:r>
+      <w:proofErr w:type="gramStart"/>
+      <w:r>
+        <w:rPr>
+          <w:rFonts w:ascii="Arial" w:hAnsi="Arial" w:cs="Arial"/>
+          <w:sz w:val="20"/>
+          <w:szCs w:val="20"/>
+        </w:rPr>
+        <w:t>get the 2nd dozen</w:t>
+      </w:r>
+      <w:r>
+        <w:rPr>
+          <w:rFonts w:ascii="Arial" w:hAnsi="Arial" w:cs="Arial"/>
+          <w:sz w:val="20"/>
+          <w:szCs w:val="20"/>
+        </w:rPr>
+        <w:t xml:space="preserve"> free</w:t>
+      </w:r>
+      <w:proofErr w:type="gramEnd"/>
+      <w:r>
+        <w:rPr>
+          <w:rFonts w:ascii="Arial" w:hAnsi="Arial" w:cs="Arial"/>
+          <w:sz w:val="20"/>
+          <w:szCs w:val="20"/>
+        </w:rPr>
+        <w:t xml:space="preserve">. Logic: </w:t>
       </w:r>
       <w:r>
         <w:rPr>
@@ -1870,7 +2123,25 @@
           <w:sz w:val="20"/>
           <w:szCs w:val="20"/>
         </w:rPr>
-        <w:t xml:space="preserve"> – Android and iOS Application</w:t>
+        <w:t xml:space="preserve"> – Android and </w:t>
+      </w:r>
+      <w:proofErr w:type="spellStart"/>
+      <w:r>
+        <w:rPr>
+          <w:rFonts w:ascii="Arial" w:hAnsi="Arial" w:cs="Arial"/>
+          <w:sz w:val="20"/>
+          <w:szCs w:val="20"/>
+        </w:rPr>
+        <w:t>iOS</w:t>
+      </w:r>
+      <w:proofErr w:type="spellEnd"/>
+      <w:r>
+        <w:rPr>
+          <w:rFonts w:ascii="Arial" w:hAnsi="Arial" w:cs="Arial"/>
+          <w:sz w:val="20"/>
+          <w:szCs w:val="20"/>
+        </w:rPr>
+        <w:t xml:space="preserve"> Application</w:t>
       </w:r>
       <w:r>
         <w:rPr>
@@ -2010,22 +2281,6 @@
         </w:rPr>
         <w:t xml:space="preserve"> words)</w:t>
       </w:r>
-      <w:r>
-        <w:rPr>
-          <w:rFonts w:ascii="Arial" w:hAnsi="Arial" w:cs="Arial"/>
-          <w:sz w:val="20"/>
-          <w:szCs w:val="20"/>
-        </w:rPr>
-        <w:br/>
-      </w:r>
-      <w:r>
-        <w:rPr>
-          <w:rFonts w:ascii="Arial" w:hAnsi="Arial" w:cs="Arial"/>
-          <w:sz w:val="20"/>
-          <w:szCs w:val="20"/>
-        </w:rPr>
-        <w:br/>
-      </w:r>
     </w:p>
     <w:p>
       <w:pPr>
@@ -2039,6 +2294,7 @@
           <w:szCs w:val="20"/>
         </w:rPr>
       </w:pPr>
+      <w:proofErr w:type="spellStart"/>
       <w:r>
         <w:rPr>
           <w:rFonts w:ascii="Arial" w:hAnsi="Arial" w:cs="Arial"/>
@@ -2046,9 +2302,9 @@
           <w:sz w:val="20"/>
           <w:szCs w:val="20"/>
         </w:rPr>
-        <w:lastRenderedPageBreak/>
         <w:t>Pacman</w:t>
       </w:r>
+      <w:proofErr w:type="spellEnd"/>
       <w:r>
         <w:rPr>
           <w:rFonts w:ascii="Arial" w:hAnsi="Arial" w:cs="Arial"/>
@@ -2079,7 +2335,49 @@
           <w:sz w:val="20"/>
           <w:szCs w:val="20"/>
         </w:rPr>
-        <w:t>Classic Pacman game written in Java</w:t>
+        <w:t xml:space="preserve">Classic </w:t>
+      </w:r>
+      <w:proofErr w:type="spellStart"/>
+      <w:r>
+        <w:rPr>
+          <w:rFonts w:ascii="Arial" w:hAnsi="Arial" w:cs="Arial"/>
+          <w:sz w:val="20"/>
+          <w:szCs w:val="20"/>
+        </w:rPr>
+        <w:t>Pacman</w:t>
+      </w:r>
+      <w:proofErr w:type="spellEnd"/>
+      <w:r>
+        <w:rPr>
+          <w:rFonts w:ascii="Arial" w:hAnsi="Arial" w:cs="Arial"/>
+          <w:sz w:val="20"/>
+          <w:szCs w:val="20"/>
+        </w:rPr>
+        <w:t xml:space="preserve"> game written in Java</w:t>
+      </w:r>
+      <w:r>
+        <w:rPr>
+          <w:rFonts w:ascii="Arial" w:hAnsi="Arial" w:cs="Arial"/>
+          <w:sz w:val="20"/>
+          <w:szCs w:val="20"/>
+        </w:rPr>
+        <w:br/>
+      </w:r>
+      <w:r>
+        <w:rPr>
+          <w:rFonts w:ascii="Arial" w:hAnsi="Arial" w:cs="Arial"/>
+          <w:sz w:val="20"/>
+          <w:szCs w:val="20"/>
+        </w:rPr>
+        <w:br/>
+      </w:r>
+      <w:r>
+        <w:rPr>
+          <w:rFonts w:ascii="Arial" w:hAnsi="Arial" w:cs="Arial"/>
+          <w:sz w:val="20"/>
+          <w:szCs w:val="20"/>
+        </w:rPr>
+        <w:br/>
       </w:r>
     </w:p>
     <w:p>
@@ -2109,7 +2407,25 @@
           <w:sz w:val="20"/>
           <w:szCs w:val="20"/>
         </w:rPr>
-        <w:t>– Android and iOS Application (Freelance work)</w:t>
+        <w:t xml:space="preserve">– Android and </w:t>
+      </w:r>
+      <w:proofErr w:type="spellStart"/>
+      <w:r>
+        <w:rPr>
+          <w:rFonts w:ascii="Arial" w:hAnsi="Arial" w:cs="Arial"/>
+          <w:sz w:val="20"/>
+          <w:szCs w:val="20"/>
+        </w:rPr>
+        <w:t>iOS</w:t>
+      </w:r>
+      <w:proofErr w:type="spellEnd"/>
+      <w:r>
+        <w:rPr>
+          <w:rFonts w:ascii="Arial" w:hAnsi="Arial" w:cs="Arial"/>
+          <w:sz w:val="20"/>
+          <w:szCs w:val="20"/>
+        </w:rPr>
+        <w:t xml:space="preserve"> Application (Freelance work)</w:t>
       </w:r>
     </w:p>
     <w:p>
@@ -2130,7 +2446,44 @@
           <w:sz w:val="20"/>
           <w:szCs w:val="20"/>
         </w:rPr>
-        <w:t>Client orders food to be delivered to an address using either the iOS or Android app (similar to Uber)</w:t>
+        <w:lastRenderedPageBreak/>
+        <w:t xml:space="preserve">Client orders food to be delivered to an address using either the </w:t>
+      </w:r>
+      <w:proofErr w:type="spellStart"/>
+      <w:r>
+        <w:rPr>
+          <w:rFonts w:ascii="Arial" w:hAnsi="Arial" w:cs="Arial"/>
+          <w:sz w:val="20"/>
+          <w:szCs w:val="20"/>
+        </w:rPr>
+        <w:t>iOS</w:t>
+      </w:r>
+      <w:proofErr w:type="spellEnd"/>
+      <w:r>
+        <w:rPr>
+          <w:rFonts w:ascii="Arial" w:hAnsi="Arial" w:cs="Arial"/>
+          <w:sz w:val="20"/>
+          <w:szCs w:val="20"/>
+        </w:rPr>
+        <w:t xml:space="preserve"> or Android app (similar to </w:t>
+      </w:r>
+      <w:proofErr w:type="spellStart"/>
+      <w:r>
+        <w:rPr>
+          <w:rFonts w:ascii="Arial" w:hAnsi="Arial" w:cs="Arial"/>
+          <w:sz w:val="20"/>
+          <w:szCs w:val="20"/>
+        </w:rPr>
+        <w:t>Uber</w:t>
+      </w:r>
+      <w:proofErr w:type="spellEnd"/>
+      <w:r>
+        <w:rPr>
+          <w:rFonts w:ascii="Arial" w:hAnsi="Arial" w:cs="Arial"/>
+          <w:sz w:val="20"/>
+          <w:szCs w:val="20"/>
+        </w:rPr>
+        <w:t>)</w:t>
       </w:r>
     </w:p>
     <w:p>
@@ -2151,7 +2504,25 @@
           <w:sz w:val="20"/>
           <w:szCs w:val="20"/>
         </w:rPr>
-        <w:t xml:space="preserve">Drivers (the friend and the friends of the friend who wanted the service) receive the order via a driver iOS/Android app, claim the order, get the order, and drop it off at the client’s address. </w:t>
+        <w:t xml:space="preserve">Drivers (the friend and the friends of the friend who wanted the service) receive the order via a driver </w:t>
+      </w:r>
+      <w:proofErr w:type="spellStart"/>
+      <w:r>
+        <w:rPr>
+          <w:rFonts w:ascii="Arial" w:hAnsi="Arial" w:cs="Arial"/>
+          <w:sz w:val="20"/>
+          <w:szCs w:val="20"/>
+        </w:rPr>
+        <w:t>iOS</w:t>
+      </w:r>
+      <w:proofErr w:type="spellEnd"/>
+      <w:r>
+        <w:rPr>
+          <w:rFonts w:ascii="Arial" w:hAnsi="Arial" w:cs="Arial"/>
+          <w:sz w:val="20"/>
+          <w:szCs w:val="20"/>
+        </w:rPr>
+        <w:t xml:space="preserve">/Android app, claim the order, get the order, and drop it off at the client’s address. </w:t>
       </w:r>
     </w:p>
     <w:p>
@@ -2427,7 +2798,25 @@
           <w:sz w:val="20"/>
           <w:szCs w:val="20"/>
         </w:rPr>
-        <w:t>University of Michigan’s Introduction to Finance (Coursera, ‘A’)</w:t>
+        <w:t>University of Michigan’s Introduction to Finance (</w:t>
+      </w:r>
+      <w:proofErr w:type="spellStart"/>
+      <w:r>
+        <w:rPr>
+          <w:rFonts w:ascii="Arial" w:hAnsi="Arial" w:cs="Arial"/>
+          <w:sz w:val="20"/>
+          <w:szCs w:val="20"/>
+        </w:rPr>
+        <w:t>Coursera</w:t>
+      </w:r>
+      <w:proofErr w:type="spellEnd"/>
+      <w:r>
+        <w:rPr>
+          <w:rFonts w:ascii="Arial" w:hAnsi="Arial" w:cs="Arial"/>
+          <w:sz w:val="20"/>
+          <w:szCs w:val="20"/>
+        </w:rPr>
+        <w:t>, ‘A’)</w:t>
       </w:r>
       <w:r>
         <w:rPr>
@@ -2501,7 +2890,25 @@
           <w:sz w:val="20"/>
           <w:szCs w:val="20"/>
         </w:rPr>
-        <w:t>Princeton University Algorithms I (Coursera, Observer)</w:t>
+        <w:t>Princeton University Algorithms I (</w:t>
+      </w:r>
+      <w:proofErr w:type="spellStart"/>
+      <w:r>
+        <w:rPr>
+          <w:rFonts w:ascii="Arial" w:hAnsi="Arial" w:cs="Arial"/>
+          <w:sz w:val="20"/>
+          <w:szCs w:val="20"/>
+        </w:rPr>
+        <w:t>Coursera</w:t>
+      </w:r>
+      <w:proofErr w:type="spellEnd"/>
+      <w:r>
+        <w:rPr>
+          <w:rFonts w:ascii="Arial" w:hAnsi="Arial" w:cs="Arial"/>
+          <w:sz w:val="20"/>
+          <w:szCs w:val="20"/>
+        </w:rPr>
+        <w:t>, Observer)</w:t>
       </w:r>
       <w:r>
         <w:rPr>
@@ -2551,7 +2958,25 @@
           <w:sz w:val="20"/>
           <w:szCs w:val="20"/>
         </w:rPr>
-        <w:t>Finance – Investing (ForEx and stocks)</w:t>
+        <w:t>Finance – Investing (</w:t>
+      </w:r>
+      <w:proofErr w:type="spellStart"/>
+      <w:r>
+        <w:rPr>
+          <w:rFonts w:ascii="Arial" w:hAnsi="Arial" w:cs="Arial"/>
+          <w:sz w:val="20"/>
+          <w:szCs w:val="20"/>
+        </w:rPr>
+        <w:t>ForEx</w:t>
+      </w:r>
+      <w:proofErr w:type="spellEnd"/>
+      <w:r>
+        <w:rPr>
+          <w:rFonts w:ascii="Arial" w:hAnsi="Arial" w:cs="Arial"/>
+          <w:sz w:val="20"/>
+          <w:szCs w:val="20"/>
+        </w:rPr>
+        <w:t xml:space="preserve"> and stocks)</w:t>
       </w:r>
     </w:p>
     <w:p>
@@ -3133,7 +3558,25 @@
           <w:sz w:val="20"/>
           <w:szCs w:val="20"/>
         </w:rPr>
-        <w:t>Counselor in Training, Ockanickon Scout Reservation (8 weeks) (9)</w:t>
+        <w:t xml:space="preserve">Counselor in Training, </w:t>
+      </w:r>
+      <w:proofErr w:type="spellStart"/>
+      <w:r>
+        <w:rPr>
+          <w:rFonts w:ascii="Arial" w:hAnsi="Arial" w:cs="Arial"/>
+          <w:sz w:val="20"/>
+          <w:szCs w:val="20"/>
+        </w:rPr>
+        <w:t>Ockanickon</w:t>
+      </w:r>
+      <w:proofErr w:type="spellEnd"/>
+      <w:r>
+        <w:rPr>
+          <w:rFonts w:ascii="Arial" w:hAnsi="Arial" w:cs="Arial"/>
+          <w:sz w:val="20"/>
+          <w:szCs w:val="20"/>
+        </w:rPr>
+        <w:t xml:space="preserve"> Scout Reservation (8 weeks) (9)</w:t>
       </w:r>
     </w:p>
     <w:p>
@@ -3193,13 +3636,23 @@
           <w:szCs w:val="20"/>
         </w:rPr>
       </w:pPr>
-      <w:r>
-        <w:rPr>
-          <w:rFonts w:ascii="Arial" w:hAnsi="Arial" w:cs="Arial"/>
-          <w:sz w:val="20"/>
-          <w:szCs w:val="20"/>
-        </w:rPr>
-        <w:t>Philmont, New Mexico, High Adventure trek (10)</w:t>
+      <w:proofErr w:type="spellStart"/>
+      <w:r>
+        <w:rPr>
+          <w:rFonts w:ascii="Arial" w:hAnsi="Arial" w:cs="Arial"/>
+          <w:sz w:val="20"/>
+          <w:szCs w:val="20"/>
+        </w:rPr>
+        <w:t>Philmont</w:t>
+      </w:r>
+      <w:proofErr w:type="spellEnd"/>
+      <w:r>
+        <w:rPr>
+          <w:rFonts w:ascii="Arial" w:hAnsi="Arial" w:cs="Arial"/>
+          <w:sz w:val="20"/>
+          <w:szCs w:val="20"/>
+        </w:rPr>
+        <w:t>, New Mexico, High Adventure trek (10)</w:t>
       </w:r>
     </w:p>
     <w:p>
@@ -3299,7 +3752,25 @@
           <w:sz w:val="20"/>
           <w:szCs w:val="20"/>
         </w:rPr>
-        <w:t>Princeton High School Programming Competition/Algos Team (11): weekly meetings to solve programming questions</w:t>
+        <w:t>Princeton High School Programming Competition/</w:t>
+      </w:r>
+      <w:proofErr w:type="spellStart"/>
+      <w:r>
+        <w:rPr>
+          <w:rFonts w:ascii="Arial" w:hAnsi="Arial" w:cs="Arial"/>
+          <w:sz w:val="20"/>
+          <w:szCs w:val="20"/>
+        </w:rPr>
+        <w:t>Algos</w:t>
+      </w:r>
+      <w:proofErr w:type="spellEnd"/>
+      <w:r>
+        <w:rPr>
+          <w:rFonts w:ascii="Arial" w:hAnsi="Arial" w:cs="Arial"/>
+          <w:sz w:val="20"/>
+          <w:szCs w:val="20"/>
+        </w:rPr>
+        <w:t xml:space="preserve"> Team (11): weekly meetings to solve programming questions</w:t>
       </w:r>
     </w:p>
     <w:p>
@@ -3314,13 +3785,23 @@
           <w:szCs w:val="20"/>
         </w:rPr>
       </w:pPr>
-      <w:r>
-        <w:rPr>
-          <w:rFonts w:ascii="Arial" w:hAnsi="Arial" w:cs="Arial"/>
-          <w:sz w:val="20"/>
-          <w:szCs w:val="20"/>
-        </w:rPr>
-        <w:t xml:space="preserve">PClassic 2013F, </w:t>
+      <w:proofErr w:type="spellStart"/>
+      <w:r>
+        <w:rPr>
+          <w:rFonts w:ascii="Arial" w:hAnsi="Arial" w:cs="Arial"/>
+          <w:sz w:val="20"/>
+          <w:szCs w:val="20"/>
+        </w:rPr>
+        <w:t>PClassic</w:t>
+      </w:r>
+      <w:proofErr w:type="spellEnd"/>
+      <w:r>
+        <w:rPr>
+          <w:rFonts w:ascii="Arial" w:hAnsi="Arial" w:cs="Arial"/>
+          <w:sz w:val="20"/>
+          <w:szCs w:val="20"/>
+        </w:rPr>
+        <w:t xml:space="preserve"> 2013F, </w:t>
       </w:r>
       <w:r>
         <w:rPr>
@@ -3457,7 +3938,25 @@
           <w:sz w:val="20"/>
           <w:szCs w:val="20"/>
         </w:rPr>
-        <w:t xml:space="preserve">Chair, Iroquis Committee at upcoming PHS conference </w:t>
+        <w:t xml:space="preserve">Chair, </w:t>
+      </w:r>
+      <w:proofErr w:type="spellStart"/>
+      <w:r>
+        <w:rPr>
+          <w:rFonts w:ascii="Arial" w:hAnsi="Arial" w:cs="Arial"/>
+          <w:sz w:val="20"/>
+          <w:szCs w:val="20"/>
+        </w:rPr>
+        <w:t>Iroquis</w:t>
+      </w:r>
+      <w:proofErr w:type="spellEnd"/>
+      <w:r>
+        <w:rPr>
+          <w:rFonts w:ascii="Arial" w:hAnsi="Arial" w:cs="Arial"/>
+          <w:sz w:val="20"/>
+          <w:szCs w:val="20"/>
+        </w:rPr>
+        <w:t xml:space="preserve"> Committee at upcoming PHS conference </w:t>
       </w:r>
     </w:p>
     <w:p>
@@ -3597,7 +4096,7 @@
   <w:abstractNum w:abstractNumId="0">
     <w:nsid w:val="FFFFFF1D"/>
     <w:multiLevelType w:val="multilevel"/>
-    <w:tmpl w:val="B33EEBFA"/>
+    <w:tmpl w:val="EB443E4E"/>
     <w:lvl w:ilvl="0">
       <w:start w:val="1"/>
       <w:numFmt w:val="bullet"/>
@@ -5778,7 +6277,7 @@
       <w:lvlText w:val=""/>
       <w:lvlJc w:val="left"/>
       <w:pPr>
-        <w:ind w:left="360" w:hanging="360"/>
+        <w:ind w:left="720" w:hanging="360"/>
       </w:pPr>
       <w:rPr>
         <w:rFonts w:ascii="Symbol" w:hAnsi="Symbol" w:hint="default"/>
@@ -5790,7 +6289,7 @@
       <w:lvlText w:val="-"/>
       <w:lvlJc w:val="left"/>
       <w:pPr>
-        <w:ind w:left="1080" w:hanging="360"/>
+        <w:ind w:left="1440" w:hanging="360"/>
       </w:pPr>
       <w:rPr>
         <w:rFonts w:ascii="Courier New" w:hAnsi="Courier New" w:hint="default"/>
@@ -5802,7 +6301,7 @@
       <w:lvlText w:val=""/>
       <w:lvlJc w:val="left"/>
       <w:pPr>
-        <w:ind w:left="1800" w:hanging="360"/>
+        <w:ind w:left="2160" w:hanging="360"/>
       </w:pPr>
       <w:rPr>
         <w:rFonts w:ascii="Wingdings" w:hAnsi="Wingdings" w:hint="default"/>
@@ -5814,7 +6313,7 @@
       <w:lvlText w:val=""/>
       <w:lvlJc w:val="left"/>
       <w:pPr>
-        <w:ind w:left="2520" w:hanging="360"/>
+        <w:ind w:left="2880" w:hanging="360"/>
       </w:pPr>
       <w:rPr>
         <w:rFonts w:ascii="Symbol" w:hAnsi="Symbol" w:hint="default"/>
@@ -5826,7 +6325,7 @@
       <w:lvlText w:val="o"/>
       <w:lvlJc w:val="left"/>
       <w:pPr>
-        <w:ind w:left="3240" w:hanging="360"/>
+        <w:ind w:left="3600" w:hanging="360"/>
       </w:pPr>
       <w:rPr>
         <w:rFonts w:ascii="Courier New" w:hAnsi="Courier New" w:cs="Courier New" w:hint="default"/>
@@ -5838,7 +6337,7 @@
       <w:lvlText w:val=""/>
       <w:lvlJc w:val="left"/>
       <w:pPr>
-        <w:ind w:left="3960" w:hanging="360"/>
+        <w:ind w:left="4320" w:hanging="360"/>
       </w:pPr>
       <w:rPr>
         <w:rFonts w:ascii="Wingdings" w:hAnsi="Wingdings" w:hint="default"/>
@@ -5850,7 +6349,7 @@
       <w:lvlText w:val=""/>
       <w:lvlJc w:val="left"/>
       <w:pPr>
-        <w:ind w:left="4680" w:hanging="360"/>
+        <w:ind w:left="5040" w:hanging="360"/>
       </w:pPr>
       <w:rPr>
         <w:rFonts w:ascii="Symbol" w:hAnsi="Symbol" w:hint="default"/>
@@ -5862,7 +6361,7 @@
       <w:lvlText w:val="o"/>
       <w:lvlJc w:val="left"/>
       <w:pPr>
-        <w:ind w:left="5400" w:hanging="360"/>
+        <w:ind w:left="5760" w:hanging="360"/>
       </w:pPr>
       <w:rPr>
         <w:rFonts w:ascii="Courier New" w:hAnsi="Courier New" w:cs="Courier New" w:hint="default"/>
@@ -5874,7 +6373,7 @@
       <w:lvlText w:val=""/>
       <w:lvlJc w:val="left"/>
       <w:pPr>
-        <w:ind w:left="6120" w:hanging="360"/>
+        <w:ind w:left="6480" w:hanging="360"/>
       </w:pPr>
       <w:rPr>
         <w:rFonts w:ascii="Wingdings" w:hAnsi="Wingdings" w:hint="default"/>
